--- a/Documentação/Documentação.docx
+++ b/Documentação/Documentação.docx
@@ -787,7 +787,7 @@
             <wp:extent cx="3967163" cy="3084389"/>
             <wp:effectExtent b="0" l="0" r="0" t="0"/>
             <wp:wrapTopAndBottom distB="114300" distT="72000"/>
-            <wp:docPr id="2" name="image2.png"/>
+            <wp:docPr id="3" name="image2.png"/>
             <a:graphic>
               <a:graphicData uri="http://schemas.openxmlformats.org/drawingml/2006/picture">
                 <pic:pic>
@@ -865,7 +865,7 @@
             <wp:extent cx="4500563" cy="3117463"/>
             <wp:effectExtent b="0" l="0" r="0" t="0"/>
             <wp:wrapTopAndBottom distB="115200" distT="72000"/>
-            <wp:docPr id="1" name="image1.png"/>
+            <wp:docPr id="2" name="image1.png"/>
             <a:graphic>
               <a:graphicData uri="http://schemas.openxmlformats.org/drawingml/2006/picture">
                 <pic:pic>
@@ -958,7 +958,224 @@
         <w:rPr>
           <w:rtl w:val="0"/>
         </w:rPr>
-        <w:t xml:space="preserve">Formas 1FN</w:t>
+        <w:t xml:space="preserve">Formas 1FN, 2FN e 3FN</w:t>
+      </w:r>
+    </w:p>
+    <w:p>
+      <w:pPr>
+        <w:rPr/>
+      </w:pPr>
+      <w:r>
+        <w:rPr>
+          <w:rtl w:val="0"/>
+        </w:rPr>
+      </w:r>
+      <w:r>
+        <w:drawing>
+          <wp:anchor allowOverlap="1" behindDoc="0" distB="114300" distT="114300" distL="114300" distR="114300" hidden="0" layoutInCell="1" locked="0" relativeHeight="0" simplePos="0">
+            <wp:simplePos x="0" y="0"/>
+            <wp:positionH relativeFrom="column">
+              <wp:posOffset>1152000</wp:posOffset>
+            </wp:positionH>
+            <wp:positionV relativeFrom="paragraph">
+              <wp:posOffset>203788</wp:posOffset>
+            </wp:positionV>
+            <wp:extent cx="3567318" cy="2767013"/>
+            <wp:effectExtent b="0" l="0" r="0" t="0"/>
+            <wp:wrapTopAndBottom distB="114300" distT="114300"/>
+            <wp:docPr id="1" name="image3.png"/>
+            <a:graphic>
+              <a:graphicData uri="http://schemas.openxmlformats.org/drawingml/2006/picture">
+                <pic:pic>
+                  <pic:nvPicPr>
+                    <pic:cNvPr id="0" name="image3.png"/>
+                    <pic:cNvPicPr preferRelativeResize="0"/>
+                  </pic:nvPicPr>
+                  <pic:blipFill>
+                    <a:blip r:embed="rId8"/>
+                    <a:srcRect b="0" l="0" r="0" t="0"/>
+                    <a:stretch>
+                      <a:fillRect/>
+                    </a:stretch>
+                  </pic:blipFill>
+                  <pic:spPr>
+                    <a:xfrm>
+                      <a:off x="0" y="0"/>
+                      <a:ext cx="3567318" cy="2767013"/>
+                    </a:xfrm>
+                    <a:prstGeom prst="rect"/>
+                    <a:ln/>
+                  </pic:spPr>
+                </pic:pic>
+              </a:graphicData>
+            </a:graphic>
+          </wp:anchor>
+        </w:drawing>
+      </w:r>
+    </w:p>
+    <w:p>
+      <w:pPr>
+        <w:spacing w:after="240" w:before="240" w:lineRule="auto"/>
+        <w:rPr/>
+      </w:pPr>
+      <w:r>
+        <w:rPr>
+          <w:rtl w:val="0"/>
+        </w:rPr>
+      </w:r>
+    </w:p>
+    <w:p>
+      <w:pPr>
+        <w:spacing w:after="240" w:before="240" w:lineRule="auto"/>
+        <w:rPr/>
+      </w:pPr>
+      <w:r>
+        <w:rPr>
+          <w:rtl w:val="0"/>
+        </w:rPr>
+        <w:t xml:space="preserve">Na </w:t>
+      </w:r>
+      <w:r>
+        <w:rPr>
+          <w:b w:val="1"/>
+          <w:bCs w:val="1"/>
+          <w:rtl w:val="0"/>
+        </w:rPr>
+        <w:t xml:space="preserve">1ª Forma Normal (1FN)</w:t>
+      </w:r>
+      <w:r>
+        <w:rPr>
+          <w:rtl w:val="0"/>
+        </w:rPr>
+        <w:t xml:space="preserve">, as tabelas apresentam dados organizados em colunas com valores atômicos, ou seja, sem campos com múltiplas informações no mesmo atributo e sem repetições em uma única célula.</w:t>
+      </w:r>
+    </w:p>
+    <w:p>
+      <w:pPr>
+        <w:spacing w:after="240" w:before="240" w:lineRule="auto"/>
+        <w:rPr/>
+      </w:pPr>
+      <w:r>
+        <w:rPr>
+          <w:rtl w:val="0"/>
+        </w:rPr>
+        <w:t xml:space="preserve">Na </w:t>
+      </w:r>
+      <w:r>
+        <w:rPr>
+          <w:b w:val="1"/>
+          <w:bCs w:val="1"/>
+          <w:rtl w:val="0"/>
+        </w:rPr>
+        <w:t xml:space="preserve">2ª Forma Normal (2FN)</w:t>
+      </w:r>
+      <w:r>
+        <w:rPr>
+          <w:rtl w:val="0"/>
+        </w:rPr>
+        <w:t xml:space="preserve">, as informações estão separadas em tabelas diferentes, como clientes, pedidos, produtos e rastreamento, evitando dependências parciais e garantindo que cada dado dependa totalmente de sua chave primária.</w:t>
+      </w:r>
+    </w:p>
+    <w:p>
+      <w:pPr>
+        <w:spacing w:after="240" w:before="240" w:lineRule="auto"/>
+        <w:rPr/>
+      </w:pPr>
+      <w:r>
+        <w:rPr>
+          <w:rtl w:val="0"/>
+        </w:rPr>
+        <w:t xml:space="preserve">Já na </w:t>
+      </w:r>
+      <w:r>
+        <w:rPr>
+          <w:b w:val="1"/>
+          <w:bCs w:val="1"/>
+          <w:rtl w:val="0"/>
+        </w:rPr>
+        <w:t xml:space="preserve">3ª Forma Normal (3FN)</w:t>
+      </w:r>
+      <w:r>
+        <w:rPr>
+          <w:rtl w:val="0"/>
+        </w:rPr>
+        <w:t xml:space="preserve">, o modelo elimina dependências transitivas, mantendo apenas informações diretamente relacionadas à chave principal de cada tabela. Assim, dados como cliente, pedido e entrega ficam organizados de forma independente, reduzindo redundâncias e melhorando a integridade do banco.</w:t>
+      </w:r>
+    </w:p>
+    <w:p>
+      <w:pPr>
+        <w:rPr/>
+      </w:pPr>
+      <w:r>
+        <w:rPr>
+          <w:rtl w:val="0"/>
+        </w:rPr>
+      </w:r>
+    </w:p>
+    <w:p>
+      <w:pPr>
+        <w:pStyle w:val="Heading1"/>
+        <w:rPr/>
+      </w:pPr>
+      <w:bookmarkStart w:colFirst="0" w:colLast="0" w:name="_dbp4ee5hp5pz" w:id="19"/>
+      <w:bookmarkEnd w:id="19"/>
+      <w:r>
+        <w:rPr>
+          <w:rtl w:val="0"/>
+        </w:rPr>
+        <w:t xml:space="preserve">                                   Diagrama Físico</w:t>
+      </w:r>
+    </w:p>
+    <w:p>
+      <w:pPr>
+        <w:rPr/>
+      </w:pPr>
+      <w:r>
+        <w:rPr>
+          <w:rtl w:val="0"/>
+        </w:rPr>
+        <w:t xml:space="preserve">                      </w:t>
+      </w:r>
+      <w:hyperlink r:id="rId9">
+        <w:r>
+          <w:rPr>
+            <w:color w:val="1155cc"/>
+            <w:u w:val="single"/>
+            <w:rtl w:val="0"/>
+          </w:rPr>
+          <w:t xml:space="preserve">https://github.com/FelipeGomes67/Mesa3_Solucoes_Express</w:t>
+        </w:r>
+      </w:hyperlink>
+      <w:r>
+        <w:rPr>
+          <w:rtl w:val="0"/>
+        </w:rPr>
+      </w:r>
+    </w:p>
+    <w:p>
+      <w:pPr>
+        <w:rPr/>
+      </w:pPr>
+      <w:r>
+        <w:rPr>
+          <w:rtl w:val="0"/>
+        </w:rPr>
+      </w:r>
+    </w:p>
+    <w:p>
+      <w:pPr>
+        <w:rPr/>
+      </w:pPr>
+      <w:r>
+        <w:rPr>
+          <w:rtl w:val="0"/>
+        </w:rPr>
+        <w:t xml:space="preserve">                          O link acima redireciona ao diagrama físico projetado</w:t>
+      </w:r>
+      <w:r>
+        <w:rPr>
+          <w:rtl w:val="0"/>
+        </w:rPr>
       </w:r>
     </w:p>
     <w:sectPr>
